--- a/agilni plan.docx
+++ b/agilni plan.docx
@@ -169,7 +169,15 @@
           <w:sz w:val="20"/>
           <w:szCs w:val="20"/>
         </w:rPr>
-        <w:t>Milos Stojanovic (ETF)</w:t>
+        <w:t>Milos Stojanovic (EED</w:t>
+      </w:r>
+      <w:r>
+        <w:rPr>
+          <w:rFonts w:ascii="Times New Roman" w:hAnsi="Times New Roman" w:cs="Times New Roman"/>
+          <w:sz w:val="20"/>
+          <w:szCs w:val="20"/>
+        </w:rPr>
+        <w:t>)</w:t>
       </w:r>
     </w:p>
     <w:p>
@@ -1646,8 +1654,6 @@
               </w:rPr>
               <w:t>5</w:t>
             </w:r>
-            <w:bookmarkStart w:id="0" w:name="_GoBack"/>
-            <w:bookmarkEnd w:id="0"/>
           </w:p>
         </w:tc>
         <w:tc>
@@ -3557,7 +3563,7 @@
                 <w:sz w:val="18"/>
                 <w:szCs w:val="18"/>
               </w:rPr>
-              <w:t>ETF</w:t>
+              <w:t>EED</w:t>
             </w:r>
           </w:p>
         </w:tc>
@@ -4914,7 +4920,7 @@
                 <w:sz w:val="18"/>
                 <w:szCs w:val="18"/>
               </w:rPr>
-              <w:t>ETF</w:t>
+              <w:t>EED</w:t>
             </w:r>
           </w:p>
         </w:tc>
@@ -7266,8 +7272,10 @@
                 <w:sz w:val="18"/>
                 <w:szCs w:val="18"/>
               </w:rPr>
-              <w:t>ETF</w:t>
-            </w:r>
+              <w:t>EED</w:t>
+            </w:r>
+            <w:bookmarkStart w:id="0" w:name="_GoBack"/>
+            <w:bookmarkEnd w:id="0"/>
           </w:p>
         </w:tc>
         <w:tc>
